--- a/public/docs/drh/formatos_contratacion_estatal/2023/REQUISITOS RENUNCIA.docx
+++ b/public/docs/drh/formatos_contratacion_estatal/2023/REQUISITOS RENUNCIA.docx
@@ -90,7 +90,6 @@
                 <w:szCs w:val="16"/>
               </w:rPr>
             </w:pPr>
-            <w:bookmarkStart w:id="0" w:name="_GoBack" w:colFirst="0" w:colLast="8"/>
             <w:r>
               <w:rPr>
                 <w:rFonts w:ascii="Arial" w:hAnsi="Arial" w:cs="Arial"/>
@@ -570,7 +569,6 @@
           </w:p>
         </w:tc>
       </w:tr>
-      <w:bookmarkEnd w:id="0"/>
       <w:tr>
         <w:trPr>
           <w:trHeight w:val="512"/>
@@ -1806,7 +1804,25 @@
                 <w:sz w:val="16"/>
                 <w:szCs w:val="16"/>
               </w:rPr>
-              <w:t xml:space="preserve"> expedida por el delegado de su colonia la cual será llenada y firmada a una sola tinta y sellada. El domicilio debe ser actual, completo (calle, No., colonia, localidad, municipio, estado y código postal), del estado de Tabasco. </w:t>
+              <w:t xml:space="preserve"> expedida por el delegado de su colonia la cual será llenada y firmada a una sola tinta y sellada. El domicilio debe ser actual, completo (calle, No., </w:t>
+            </w:r>
+            <w:r>
+              <w:rPr>
+                <w:rFonts w:ascii="Arial" w:hAnsi="Arial" w:cs="Arial"/>
+                <w:sz w:val="16"/>
+                <w:szCs w:val="16"/>
+              </w:rPr>
+              <w:t>colonia, localidad, municipio, Estado y código postal), del E</w:t>
+            </w:r>
+            <w:bookmarkStart w:id="0" w:name="_GoBack"/>
+            <w:bookmarkEnd w:id="0"/>
+            <w:r>
+              <w:rPr>
+                <w:rFonts w:ascii="Arial" w:hAnsi="Arial" w:cs="Arial"/>
+                <w:sz w:val="16"/>
+                <w:szCs w:val="16"/>
+              </w:rPr>
+              <w:t xml:space="preserve">stado de Tabasco. </w:t>
             </w:r>
             <w:r>
               <w:rPr>
